--- a/Aufgabe.docx
+++ b/Aufgabe.docx
@@ -5,61 +5,35 @@
     <w:p>
       <w:pPr>
         <w:pStyle w:val="berschrift1"/>
-        <w:rPr>
-          <w:lang w:val="en-US"/>
-        </w:rPr>
-      </w:pPr>
-      <w:r>
-        <w:rPr>
-          <w:lang w:val="en-US"/>
-        </w:rPr>
+      </w:pPr>
+      <w:r>
         <w:t>Aufgabe “</w:t>
       </w:r>
-      <w:proofErr w:type="spellStart"/>
       <w:r>
         <w:rPr>
           <w:b/>
-          <w:lang w:val="en-US"/>
         </w:rPr>
         <w:t>D</w:t>
       </w:r>
       <w:r>
-        <w:rPr>
-          <w:lang w:val="en-US"/>
-        </w:rPr>
-        <w:t>okumenten</w:t>
-      </w:r>
-      <w:proofErr w:type="spellEnd"/>
-      <w:r>
-        <w:rPr>
-          <w:lang w:val="en-US"/>
-        </w:rPr>
-        <w:t xml:space="preserve"> </w:t>
+        <w:t xml:space="preserve">okumenten </w:t>
       </w:r>
       <w:r>
         <w:rPr>
           <w:b/>
-          <w:lang w:val="en-US"/>
         </w:rPr>
         <w:t>M</w:t>
       </w:r>
       <w:r>
-        <w:rPr>
-          <w:lang w:val="en-US"/>
-        </w:rPr>
         <w:t xml:space="preserve">anagement </w:t>
       </w:r>
       <w:r>
         <w:rPr>
           <w:b/>
-          <w:lang w:val="en-US"/>
         </w:rPr>
         <w:t>S</w:t>
       </w:r>
       <w:r>
-        <w:rPr>
-          <w:lang w:val="en-US"/>
-        </w:rPr>
         <w:t>ystem”</w:t>
       </w:r>
     </w:p>
@@ -89,19 +63,7 @@
       </w:r>
       <w:proofErr w:type="spellEnd"/>
       <w:r>
-        <w:t xml:space="preserve"> User Stories erstellt. Setzten Sie diese um und stellen Sie die Qualität der Software mittels </w:t>
-      </w:r>
-      <w:r>
-        <w:t xml:space="preserve">Komponenten- </w:t>
-      </w:r>
-      <w:r>
-        <w:t>und I</w:t>
-      </w:r>
-      <w:r>
-        <w:t>ntegrationstests</w:t>
-      </w:r>
-      <w:r>
-        <w:t xml:space="preserve"> sicher.</w:t>
+        <w:t xml:space="preserve"> User Stories erstellt. Setzten Sie diese um und stellen Sie die Qualität der Software mittels Komponenten- und Integrationstests sicher.</w:t>
       </w:r>
       <w:r>
         <w:t xml:space="preserve"> </w:t>
@@ -265,8 +227,6 @@
           <w:bottom w:val="single" w:sz="12" w:space="0" w:color="auto"/>
         </w:pBdr>
       </w:pPr>
-      <w:bookmarkStart w:id="0" w:name="_GoBack"/>
-      <w:bookmarkEnd w:id="0"/>
     </w:p>
     <w:p>
       <w:pPr>
@@ -305,33 +265,79 @@
       <w:proofErr w:type="spellEnd"/>
     </w:p>
     <w:p>
-      <w:r>
+      <w:pPr>
+        <w:rPr>
+          <w:strike/>
+        </w:rPr>
+      </w:pPr>
+      <w:r>
+        <w:rPr>
+          <w:strike/>
+        </w:rPr>
         <w:t>AC01: Wir die Applikation gestartet, erscheint ein Anmeldedialog</w:t>
       </w:r>
     </w:p>
     <w:p>
-      <w:r>
+      <w:pPr>
+        <w:rPr>
+          <w:strike/>
+        </w:rPr>
+      </w:pPr>
+      <w:r>
+        <w:rPr>
+          <w:strike/>
+        </w:rPr>
         <w:t>AC02: Der Benutzer kann seinen Namen eingeben.</w:t>
       </w:r>
     </w:p>
     <w:p>
-      <w:r>
+      <w:pPr>
+        <w:rPr>
+          <w:strike/>
+        </w:rPr>
+      </w:pPr>
+      <w:r>
+        <w:rPr>
+          <w:strike/>
+        </w:rPr>
         <w:t>AC03: Durch das Klicken auf den [Login]-Button gelangt der Benutzer auf den Hauptbildschirm.</w:t>
       </w:r>
     </w:p>
     <w:p>
-      <w:r>
+      <w:pPr>
+        <w:rPr>
+          <w:strike/>
+        </w:rPr>
+      </w:pPr>
+      <w:r>
+        <w:rPr>
+          <w:strike/>
+        </w:rPr>
         <w:t>AC04: Der [Login]-Button ist nur dann aktiv, wenn ein Benut</w:t>
       </w:r>
       <w:r>
+        <w:rPr>
+          <w:strike/>
+        </w:rPr>
         <w:t>z</w:t>
       </w:r>
       <w:r>
+        <w:rPr>
+          <w:strike/>
+        </w:rPr>
         <w:t>ername angegeben wurde.</w:t>
       </w:r>
     </w:p>
     <w:p>
-      <w:r>
+      <w:pPr>
+        <w:rPr>
+          <w:strike/>
+        </w:rPr>
+      </w:pPr>
+      <w:r>
+        <w:rPr>
+          <w:strike/>
+        </w:rPr>
         <w:t>AC05: Wird auf den [Abbrechen]-Button gedrückt, wird die Applikation beendet.</w:t>
       </w:r>
     </w:p>
@@ -348,8 +354,14 @@
         <w:pBdr>
           <w:bottom w:val="single" w:sz="12" w:space="1" w:color="auto"/>
         </w:pBdr>
-      </w:pPr>
-      <w:r>
+        <w:rPr>
+          <w:strike/>
+        </w:rPr>
+      </w:pPr>
+      <w:r>
+        <w:rPr>
+          <w:strike/>
+        </w:rPr>
         <w:t>AG01: Es wird kein Password für einen Login benötigt</w:t>
       </w:r>
     </w:p>
@@ -379,21 +391,18 @@
       </w:pPr>
       <w:r>
         <w:lastRenderedPageBreak/>
-        <w:t>#1259</w:t>
+        <w:t xml:space="preserve">#1259 </w:t>
+      </w:r>
+      <w:r>
+        <w:t xml:space="preserve">Benutzer </w:t>
+      </w:r>
+      <w:r>
+        <w:t>|</w:t>
       </w:r>
       <w:r>
         <w:t xml:space="preserve"> </w:t>
       </w:r>
       <w:r>
-        <w:t xml:space="preserve">Benutzer </w:t>
-      </w:r>
-      <w:r>
-        <w:t>|</w:t>
-      </w:r>
-      <w:r>
-        <w:t xml:space="preserve"> </w:t>
-      </w:r>
-      <w:r>
         <w:t>Navigation in der Applikation</w:t>
       </w:r>
     </w:p>
@@ -416,31 +425,57 @@
       <w:proofErr w:type="spellEnd"/>
     </w:p>
     <w:p>
-      <w:r>
+      <w:pPr>
+        <w:rPr>
+          <w:strike/>
+        </w:rPr>
+      </w:pPr>
+      <w:r>
+        <w:rPr>
+          <w:strike/>
+        </w:rPr>
         <w:t>AC01: Durch einen Klick auf den [Suchen]-Button wird auf die Suchmaske navigiert.</w:t>
       </w:r>
     </w:p>
     <w:p>
-      <w:r>
-        <w:t xml:space="preserve">AC02: Durch </w:t>
-      </w:r>
-      <w:r>
-        <w:t xml:space="preserve">einen </w:t>
-      </w:r>
-      <w:r>
-        <w:t>Klick auf den [Hinzufügen]-Button wird auf die Detailmaske navigiert.</w:t>
-      </w:r>
-    </w:p>
-    <w:p>
-      <w:r>
+      <w:pPr>
+        <w:rPr>
+          <w:strike/>
+        </w:rPr>
+      </w:pPr>
+      <w:r>
+        <w:rPr>
+          <w:strike/>
+        </w:rPr>
+        <w:t>AC02: Durch einen Klick auf den [Hinzufügen]-Button wird auf die Detailmaske navigiert.</w:t>
+      </w:r>
+    </w:p>
+    <w:p>
+      <w:pPr>
+        <w:rPr>
+          <w:strike/>
+        </w:rPr>
+      </w:pPr>
+      <w:r>
+        <w:rPr>
+          <w:strike/>
+        </w:rPr>
         <w:t xml:space="preserve">AC03: Der angemeldete Benutzer wird unten </w:t>
       </w:r>
       <w:proofErr w:type="spellStart"/>
-      <w:r>
+      <w:proofErr w:type="gramStart"/>
+      <w:r>
+        <w:rPr>
+          <w:strike/>
+        </w:rPr>
         <w:t>Rechts</w:t>
       </w:r>
       <w:proofErr w:type="spellEnd"/>
-      <w:r>
+      <w:proofErr w:type="gramEnd"/>
+      <w:r>
+        <w:rPr>
+          <w:strike/>
+        </w:rPr>
         <w:t xml:space="preserve"> angezeigt.</w:t>
       </w:r>
     </w:p>
@@ -453,7 +488,15 @@
       </w:r>
     </w:p>
     <w:p>
-      <w:r>
+      <w:pPr>
+        <w:rPr>
+          <w:strike/>
+        </w:rPr>
+      </w:pPr>
+      <w:r>
+        <w:rPr>
+          <w:strike/>
+        </w:rPr>
         <w:t>AG01: Die Applikation lässt zurzeit nur das Hinzufügen von Dokumenten zu. Löschen und Bearbeiten wird nicht implementiert.</w:t>
       </w:r>
     </w:p>
@@ -520,6 +563,8 @@
       <w:r>
         <w:t>önnen.</w:t>
       </w:r>
+      <w:bookmarkStart w:id="0" w:name="_GoBack"/>
+      <w:bookmarkEnd w:id="0"/>
     </w:p>
     <w:p/>
     <w:p>
@@ -880,10 +925,7 @@
         <w:t xml:space="preserve">AC05: Die Metadatenfiles werden </w:t>
       </w:r>
       <w:r>
-        <w:t>mit</w:t>
-      </w:r>
-      <w:r>
-        <w:t xml:space="preserve"> folgender </w:t>
+        <w:t xml:space="preserve">mit folgender </w:t>
       </w:r>
       <w:r>
         <w:t>Konvention benannt: {GUID}_Metadata.xml</w:t>
@@ -993,10 +1035,7 @@
         <w:t>|</w:t>
       </w:r>
       <w:r>
-        <w:t xml:space="preserve"> </w:t>
-      </w:r>
-      <w:r>
-        <w:t>Dokumente suchen</w:t>
+        <w:t xml:space="preserve"> Dokumente suchen</w:t>
       </w:r>
       <w:r>
         <w:t xml:space="preserve"> und öffnen</w:t>

--- a/Aufgabe.docx
+++ b/Aufgabe.docx
@@ -563,8 +563,6 @@
       <w:r>
         <w:t>önnen.</w:t>
       </w:r>
-      <w:bookmarkStart w:id="0" w:name="_GoBack"/>
-      <w:bookmarkEnd w:id="0"/>
     </w:p>
     <w:p/>
     <w:p>
@@ -581,18 +579,41 @@
       <w:proofErr w:type="spellEnd"/>
     </w:p>
     <w:p>
-      <w:r>
-        <w:t>AC01: In der Detailmaske kann der Benutzer neue Dokumente hinzufügen</w:t>
-      </w:r>
-      <w:r>
+      <w:pPr>
+        <w:rPr>
+          <w:strike/>
+        </w:rPr>
+      </w:pPr>
+      <w:r>
+        <w:t xml:space="preserve">AC01: </w:t>
+      </w:r>
+      <w:r>
+        <w:rPr>
+          <w:strike/>
+        </w:rPr>
+        <w:t>In der Detailmaske kann der Benutzer neue Dokumente hinzufügen</w:t>
+      </w:r>
+      <w:r>
+        <w:rPr>
+          <w:strike/>
+        </w:rPr>
         <w:t>.</w:t>
       </w:r>
     </w:p>
     <w:p>
       <w:r>
-        <w:t>AC02: Der Benutzer muss folgende Metadaten zu jedem Dokument angeben</w:t>
-      </w:r>
-      <w:r>
+        <w:t xml:space="preserve">AC02: </w:t>
+      </w:r>
+      <w:r>
+        <w:rPr>
+          <w:strike/>
+        </w:rPr>
+        <w:t>Der Benutzer muss folgende Metadaten zu jedem Dokument angeben</w:t>
+      </w:r>
+      <w:r>
+        <w:rPr>
+          <w:strike/>
+        </w:rPr>
         <w:t>:</w:t>
       </w:r>
     </w:p>
@@ -603,11 +624,20 @@
           <w:ilvl w:val="0"/>
           <w:numId w:val="1"/>
         </w:numPr>
-      </w:pPr>
-      <w:r>
+        <w:rPr>
+          <w:strike/>
+        </w:rPr>
+      </w:pPr>
+      <w:r>
+        <w:rPr>
+          <w:strike/>
+        </w:rPr>
         <w:t>Bezeichnung</w:t>
       </w:r>
       <w:r>
+        <w:rPr>
+          <w:strike/>
+        </w:rPr>
         <w:t>*</w:t>
       </w:r>
     </w:p>
@@ -618,14 +648,26 @@
           <w:ilvl w:val="0"/>
           <w:numId w:val="1"/>
         </w:numPr>
-      </w:pPr>
-      <w:r>
+        <w:rPr>
+          <w:strike/>
+        </w:rPr>
+      </w:pPr>
+      <w:r>
+        <w:rPr>
+          <w:strike/>
+        </w:rPr>
         <w:t>Valuta Datum</w:t>
       </w:r>
       <w:r>
+        <w:rPr>
+          <w:strike/>
+        </w:rPr>
         <w:t>*</w:t>
       </w:r>
       <w:r>
+        <w:rPr>
+          <w:strike/>
+        </w:rPr>
         <w:t xml:space="preserve"> (z.B. Vertragsdatum / Quittungsdatum)</w:t>
       </w:r>
     </w:p>
@@ -636,14 +678,26 @@
           <w:ilvl w:val="0"/>
           <w:numId w:val="1"/>
         </w:numPr>
-      </w:pPr>
-      <w:r>
+        <w:rPr>
+          <w:strike/>
+        </w:rPr>
+      </w:pPr>
+      <w:r>
+        <w:rPr>
+          <w:strike/>
+        </w:rPr>
         <w:t>Typ</w:t>
       </w:r>
       <w:r>
+        <w:rPr>
+          <w:strike/>
+        </w:rPr>
         <w:t>*</w:t>
       </w:r>
       <w:r>
+        <w:rPr>
+          <w:strike/>
+        </w:rPr>
         <w:t xml:space="preserve"> (z.B. Vertrag o. Quittung)</w:t>
       </w:r>
     </w:p>
@@ -654,11 +708,20 @@
           <w:ilvl w:val="0"/>
           <w:numId w:val="1"/>
         </w:numPr>
-      </w:pPr>
-      <w:r>
+        <w:rPr>
+          <w:strike/>
+        </w:rPr>
+      </w:pPr>
+      <w:r>
+        <w:rPr>
+          <w:strike/>
+        </w:rPr>
         <w:t>Stichwörter</w:t>
       </w:r>
       <w:r>
+        <w:rPr>
+          <w:strike/>
+        </w:rPr>
         <w:t xml:space="preserve"> (optional)</w:t>
       </w:r>
     </w:p>
@@ -668,47 +731,104 @@
       </w:r>
     </w:p>
     <w:p>
-      <w:r>
-        <w:t xml:space="preserve">AC03: Durch den Klick auf den [Durchsuchen]-Button öffnet sich einen </w:t>
+      <w:pPr>
+        <w:rPr>
+          <w:strike/>
+        </w:rPr>
+      </w:pPr>
+      <w:r>
+        <w:t xml:space="preserve">AC03: </w:t>
+      </w:r>
+      <w:r>
+        <w:rPr>
+          <w:strike/>
+        </w:rPr>
+        <w:t xml:space="preserve">Durch den Klick auf den [Durchsuchen]-Button öffnet sich einen </w:t>
       </w:r>
       <w:proofErr w:type="spellStart"/>
       <w:r>
+        <w:rPr>
+          <w:strike/>
+        </w:rPr>
         <w:t>OpenFileDialog</w:t>
       </w:r>
       <w:proofErr w:type="spellEnd"/>
       <w:r>
+        <w:rPr>
+          <w:strike/>
+        </w:rPr>
         <w:t xml:space="preserve"> und der Benutzer kann eine Datei auswählen, die er ins System aufnehmen möchte.</w:t>
       </w:r>
     </w:p>
     <w:p>
-      <w:r>
-        <w:t xml:space="preserve">AC04: Wird die </w:t>
+      <w:pPr>
+        <w:rPr>
+          <w:strike/>
+        </w:rPr>
+      </w:pPr>
+      <w:r>
+        <w:t xml:space="preserve">AC04: </w:t>
+      </w:r>
+      <w:r>
+        <w:rPr>
+          <w:strike/>
+        </w:rPr>
+        <w:t xml:space="preserve">Wird die </w:t>
       </w:r>
       <w:proofErr w:type="spellStart"/>
       <w:r>
+        <w:rPr>
+          <w:strike/>
+        </w:rPr>
         <w:t>CheckBox</w:t>
       </w:r>
       <w:proofErr w:type="spellEnd"/>
       <w:r>
+        <w:rPr>
+          <w:strike/>
+        </w:rPr>
         <w:t xml:space="preserve"> «Datei löschen» markiert, wird die Datei nach dem erfolgreichem </w:t>
       </w:r>
       <w:proofErr w:type="spellStart"/>
       <w:r>
+        <w:rPr>
+          <w:strike/>
+        </w:rPr>
         <w:t>Einlesevorgang</w:t>
       </w:r>
       <w:proofErr w:type="spellEnd"/>
       <w:r>
+        <w:rPr>
+          <w:strike/>
+        </w:rPr>
         <w:t xml:space="preserve"> vom Filesystem gelöscht.</w:t>
       </w:r>
     </w:p>
     <w:p>
-      <w:r>
-        <w:t>AC05: Das Erfassungsdatum sowie der Benutzer werden vom System generiert.</w:t>
-      </w:r>
-    </w:p>
-    <w:p>
-      <w:r>
-        <w:t>AC06: Wird auf den [Speichern]-Button geklickt, wird überprüft, ob alle Pflichtfelder (Siehe AC02) ausgefüllt wurden.</w:t>
+      <w:pPr>
+        <w:rPr>
+          <w:strike/>
+        </w:rPr>
+      </w:pPr>
+      <w:r>
+        <w:t xml:space="preserve">AC05: </w:t>
+      </w:r>
+      <w:r>
+        <w:rPr>
+          <w:strike/>
+        </w:rPr>
+        <w:t>Das Erfassungsdatum sowie der Benutzer werden vom System generiert.</w:t>
+      </w:r>
+    </w:p>
+    <w:p>
+      <w:r>
+        <w:t xml:space="preserve">AC06: </w:t>
+      </w:r>
+      <w:r>
+        <w:rPr>
+          <w:strike/>
+        </w:rPr>
+        <w:t>Wird auf den [Speichern]-Button geklickt, wird überprüft, ob alle Pflichtfelder (Siehe AC02) ausgefüllt wurden.</w:t>
       </w:r>
     </w:p>
     <w:p>
@@ -716,20 +836,38 @@
         <w:ind w:left="708"/>
       </w:pPr>
       <w:r>
-        <w:t xml:space="preserve">AC06.1: Schlägt die Validierung fehl, erschient eine </w:t>
+        <w:t xml:space="preserve">AC06.1: </w:t>
+      </w:r>
+      <w:r>
+        <w:rPr>
+          <w:strike/>
+        </w:rPr>
+        <w:t xml:space="preserve">Schlägt die Validierung fehl, erschient eine </w:t>
       </w:r>
       <w:proofErr w:type="spellStart"/>
       <w:r>
+        <w:rPr>
+          <w:strike/>
+        </w:rPr>
         <w:t>MessageBox</w:t>
       </w:r>
       <w:proofErr w:type="spellEnd"/>
       <w:r>
+        <w:rPr>
+          <w:strike/>
+        </w:rPr>
         <w:t xml:space="preserve"> mit folgendem Text «Es müssen alle Pflichtfelder ausgefüllt werden!».</w:t>
       </w:r>
     </w:p>
     <w:p>
       <w:r>
-        <w:t xml:space="preserve">AC07: Wurde kein Validierungsfehler erkannt, wird die Datei eingelesen. </w:t>
+        <w:t xml:space="preserve">AC07: </w:t>
+      </w:r>
+      <w:r>
+        <w:rPr>
+          <w:strike/>
+        </w:rPr>
+        <w:t xml:space="preserve">Wurde kein Validierungsfehler erkannt, wird die Datei eingelesen. </w:t>
       </w:r>
     </w:p>
     <w:p>
@@ -742,7 +880,13 @@
     </w:p>
     <w:p>
       <w:r>
-        <w:t>AG01: Der Speichervorgang wird in einer separaten Story umschrieben.</w:t>
+        <w:t xml:space="preserve">AG01: </w:t>
+      </w:r>
+      <w:r>
+        <w:rPr>
+          <w:strike/>
+        </w:rPr>
+        <w:t>Der Speichervorgang wird in einer separaten Story umschrieben.</w:t>
       </w:r>
     </w:p>
     <w:p>
@@ -830,28 +974,52 @@
     </w:p>
     <w:p>
       <w:r>
-        <w:t xml:space="preserve">AC01: In der </w:t>
+        <w:t xml:space="preserve">AC01: </w:t>
+      </w:r>
+      <w:r>
+        <w:rPr>
+          <w:strike/>
+        </w:rPr>
+        <w:t xml:space="preserve">In der </w:t>
       </w:r>
       <w:proofErr w:type="spellStart"/>
       <w:r>
+        <w:rPr>
+          <w:strike/>
+        </w:rPr>
         <w:t>App.Config</w:t>
       </w:r>
       <w:proofErr w:type="spellEnd"/>
       <w:r>
+        <w:rPr>
+          <w:strike/>
+        </w:rPr>
         <w:t xml:space="preserve"> der Applikation kann ein </w:t>
       </w:r>
       <w:proofErr w:type="spellStart"/>
       <w:r>
+        <w:rPr>
+          <w:strike/>
+        </w:rPr>
         <w:t>Repositorypfad</w:t>
       </w:r>
       <w:proofErr w:type="spellEnd"/>
       <w:r>
+        <w:rPr>
+          <w:strike/>
+        </w:rPr>
         <w:t xml:space="preserve"> angegeben werden, unter dem die Dokumente sowie die Metadaten gespeichert werden.</w:t>
       </w:r>
     </w:p>
     <w:p>
       <w:r>
-        <w:t>AC02: Anhand des Valuta Datum wird pro Jahr ein Ordner erzeugt, sofern dieser noch nicht vorhanden ist.</w:t>
+        <w:t xml:space="preserve">AC02: </w:t>
+      </w:r>
+      <w:r>
+        <w:rPr>
+          <w:strike/>
+        </w:rPr>
+        <w:t>Anhand des Valuta Datum wird pro Jahr ein Ordner erzeugt, sofern dieser noch nicht vorhanden ist.</w:t>
       </w:r>
     </w:p>
     <w:p>
@@ -897,37 +1065,78 @@
       </w:r>
     </w:p>
     <w:p>
-      <w:r>
-        <w:t>AC03: Es wird jeweils das Dokument sowie eine Metadatendatei (XML) abgelegt.</w:t>
-      </w:r>
-    </w:p>
-    <w:p>
-      <w:r>
-        <w:t xml:space="preserve">AC04: Die Dokumente werden </w:t>
-      </w:r>
-      <w:r>
+      <w:pPr>
+        <w:rPr>
+          <w:strike/>
+        </w:rPr>
+      </w:pPr>
+      <w:r>
+        <w:t>AC03</w:t>
+      </w:r>
+      <w:r>
+        <w:rPr>
+          <w:strike/>
+        </w:rPr>
+        <w:t>: Es wird jeweils das Dokument sowie eine Metadatendatei (XML) abgelegt.</w:t>
+      </w:r>
+    </w:p>
+    <w:p>
+      <w:r>
+        <w:t xml:space="preserve">AC04: </w:t>
+      </w:r>
+      <w:r>
+        <w:rPr>
+          <w:strike/>
+        </w:rPr>
+        <w:t xml:space="preserve">Die Dokumente werden </w:t>
+      </w:r>
+      <w:r>
+        <w:rPr>
+          <w:strike/>
+        </w:rPr>
         <w:t xml:space="preserve">mit </w:t>
       </w:r>
       <w:r>
+        <w:rPr>
+          <w:strike/>
+        </w:rPr>
         <w:t>folgender Konvention benannt: {GUID}_</w:t>
       </w:r>
       <w:proofErr w:type="gramStart"/>
       <w:r>
+        <w:rPr>
+          <w:strike/>
+        </w:rPr>
         <w:t>Content.{</w:t>
       </w:r>
       <w:proofErr w:type="gramEnd"/>
       <w:r>
+        <w:rPr>
+          <w:strike/>
+        </w:rPr>
         <w:t>Extension}</w:t>
       </w:r>
     </w:p>
     <w:p>
       <w:r>
-        <w:t xml:space="preserve">AC05: Die Metadatenfiles werden </w:t>
-      </w:r>
-      <w:r>
+        <w:t xml:space="preserve">AC05: </w:t>
+      </w:r>
+      <w:r>
+        <w:rPr>
+          <w:strike/>
+        </w:rPr>
+        <w:t xml:space="preserve">Die Metadatenfiles werden </w:t>
+      </w:r>
+      <w:r>
+        <w:rPr>
+          <w:strike/>
+        </w:rPr>
         <w:t xml:space="preserve">mit folgender </w:t>
       </w:r>
       <w:r>
+        <w:rPr>
+          <w:strike/>
+        </w:rPr>
         <w:t>Konvention benannt: {GUID}_Metadata.xml</w:t>
       </w:r>
     </w:p>
@@ -974,18 +1183,37 @@
       </w:r>
     </w:p>
     <w:p>
-      <w:r>
-        <w:t xml:space="preserve">AC06: Das Content- und das </w:t>
+      <w:pPr>
+        <w:rPr>
+          <w:strike/>
+        </w:rPr>
+      </w:pPr>
+      <w:r>
+        <w:t xml:space="preserve">AC06: </w:t>
+      </w:r>
+      <w:bookmarkStart w:id="0" w:name="_GoBack"/>
+      <w:r>
+        <w:rPr>
+          <w:strike/>
+        </w:rPr>
+        <w:t xml:space="preserve">Das Content- und das </w:t>
       </w:r>
       <w:proofErr w:type="spellStart"/>
       <w:r>
+        <w:rPr>
+          <w:strike/>
+        </w:rPr>
         <w:t>Metadata</w:t>
       </w:r>
       <w:proofErr w:type="spellEnd"/>
       <w:r>
+        <w:rPr>
+          <w:strike/>
+        </w:rPr>
         <w:t>-File tragen immer die gleiche GUID.</w:t>
       </w:r>
     </w:p>
+    <w:bookmarkEnd w:id="0"/>
     <w:p>
       <w:pPr>
         <w:pStyle w:val="berschrift3"/>
